--- a/Рецензия.docx
+++ b/Рецензия.docx
@@ -5,136 +5,240 @@
     <w:p>
       <w:pPr>
         <w:jc w:val="center"/>
-      </w:pPr>
-      <w:r>
+        <w:rPr>
+          <w:sz w:val="27"/>
+          <w:szCs w:val="27"/>
+        </w:rPr>
+      </w:pPr>
+      <w:r>
+        <w:rPr>
+          <w:sz w:val="27"/>
+          <w:szCs w:val="27"/>
+        </w:rPr>
         <w:t>Рецензия</w:t>
       </w:r>
       <w:r>
+        <w:rPr>
+          <w:sz w:val="27"/>
+          <w:szCs w:val="27"/>
+        </w:rPr>
         <w:br/>
         <w:t xml:space="preserve">на дипломную работу </w:t>
       </w:r>
       <w:proofErr w:type="spellStart"/>
       <w:r>
+        <w:rPr>
+          <w:sz w:val="27"/>
+          <w:szCs w:val="27"/>
+        </w:rPr>
         <w:t>Рахимгалиева</w:t>
       </w:r>
       <w:proofErr w:type="spellEnd"/>
       <w:r>
+        <w:rPr>
+          <w:sz w:val="27"/>
+          <w:szCs w:val="27"/>
+        </w:rPr>
         <w:t xml:space="preserve"> </w:t>
       </w:r>
       <w:r>
         <w:rPr>
+          <w:sz w:val="27"/>
+          <w:szCs w:val="27"/>
           <w:lang w:val="en-US"/>
         </w:rPr>
         <w:t>T</w:t>
       </w:r>
       <w:r>
+        <w:rPr>
+          <w:sz w:val="27"/>
+          <w:szCs w:val="27"/>
+        </w:rPr>
         <w:t>.А.,</w:t>
       </w:r>
       <w:r>
+        <w:rPr>
+          <w:sz w:val="27"/>
+          <w:szCs w:val="27"/>
+        </w:rPr>
         <w:br/>
       </w:r>
       <w:r>
+        <w:rPr>
+          <w:sz w:val="27"/>
+          <w:szCs w:val="27"/>
+        </w:rPr>
         <w:t>студента выпускного курса</w:t>
       </w:r>
       <w:r>
+        <w:rPr>
+          <w:sz w:val="27"/>
+          <w:szCs w:val="27"/>
+        </w:rPr>
         <w:t xml:space="preserve"> </w:t>
       </w:r>
       <w:r>
+        <w:rPr>
+          <w:sz w:val="27"/>
+          <w:szCs w:val="27"/>
+        </w:rPr>
         <w:t>образовательной программы</w:t>
       </w:r>
       <w:r>
+        <w:rPr>
+          <w:sz w:val="27"/>
+          <w:szCs w:val="27"/>
+        </w:rPr>
+        <w:t xml:space="preserve"> </w:t>
+      </w:r>
+      <w:r>
+        <w:rPr>
+          <w:sz w:val="27"/>
+          <w:szCs w:val="27"/>
+          <w:lang w:eastAsia="hi-IN" w:bidi="hi-IN"/>
+        </w:rPr>
+        <w:t>6</w:t>
+      </w:r>
+      <w:r>
+        <w:rPr>
+          <w:sz w:val="27"/>
+          <w:szCs w:val="27"/>
+          <w:lang w:val="en-US" w:eastAsia="hi-IN" w:bidi="hi-IN"/>
+        </w:rPr>
+        <w:t>B</w:t>
+      </w:r>
+      <w:r>
+        <w:rPr>
+          <w:sz w:val="27"/>
+          <w:szCs w:val="27"/>
+          <w:lang w:eastAsia="hi-IN" w:bidi="hi-IN"/>
+        </w:rPr>
+        <w:t>06201 –</w:t>
+      </w:r>
+      <w:r>
+        <w:rPr>
+          <w:sz w:val="27"/>
+          <w:szCs w:val="27"/>
+          <w:lang w:eastAsia="hi-IN" w:bidi="hi-IN"/>
+        </w:rPr>
+        <w:t xml:space="preserve"> </w:t>
+      </w:r>
+      <w:r>
+        <w:rPr>
+          <w:sz w:val="27"/>
+          <w:szCs w:val="27"/>
+          <w:lang w:eastAsia="hi-IN" w:bidi="hi-IN"/>
+        </w:rPr>
+        <w:t>«Радиотехника, электроника и телекоммуникации»</w:t>
+      </w:r>
+      <w:r>
+        <w:rPr>
+          <w:sz w:val="27"/>
+          <w:szCs w:val="27"/>
+          <w:lang w:eastAsia="hi-IN" w:bidi="hi-IN"/>
+        </w:rPr>
         <w:br/>
       </w:r>
       <w:r>
         <w:rPr>
+          <w:sz w:val="27"/>
+          <w:szCs w:val="27"/>
           <w:lang w:eastAsia="hi-IN" w:bidi="hi-IN"/>
         </w:rPr>
-        <w:t>6</w:t>
-      </w:r>
-      <w:r>
-        <w:rPr>
-          <w:lang w:val="en-US" w:eastAsia="hi-IN" w:bidi="hi-IN"/>
-        </w:rPr>
-        <w:t>B</w:t>
-      </w:r>
-      <w:r>
-        <w:rPr>
+        <w:t>физико-технического факультета</w:t>
+      </w:r>
+      <w:r>
+        <w:rPr>
+          <w:sz w:val="27"/>
+          <w:szCs w:val="27"/>
           <w:lang w:eastAsia="hi-IN" w:bidi="hi-IN"/>
         </w:rPr>
-        <w:t>06201 – «Радиотехника, электроника и телекоммуникации»</w:t>
-      </w:r>
-      <w:r>
-        <w:rPr>
+        <w:t xml:space="preserve"> </w:t>
+      </w:r>
+      <w:r>
+        <w:rPr>
+          <w:sz w:val="27"/>
+          <w:szCs w:val="27"/>
           <w:lang w:eastAsia="hi-IN" w:bidi="hi-IN"/>
         </w:rPr>
+        <w:t xml:space="preserve">Карагандинского университета им Е.А. </w:t>
+      </w:r>
+      <w:proofErr w:type="spellStart"/>
+      <w:r>
+        <w:rPr>
+          <w:sz w:val="27"/>
+          <w:szCs w:val="27"/>
+          <w:lang w:eastAsia="hi-IN" w:bidi="hi-IN"/>
+        </w:rPr>
+        <w:t>Букетова</w:t>
+      </w:r>
+      <w:proofErr w:type="spellEnd"/>
+      <w:r>
+        <w:rPr>
+          <w:sz w:val="27"/>
+          <w:szCs w:val="27"/>
+          <w:lang w:eastAsia="hi-IN" w:bidi="hi-IN"/>
+        </w:rPr>
         <w:br/>
       </w:r>
       <w:r>
         <w:rPr>
+          <w:sz w:val="27"/>
+          <w:szCs w:val="27"/>
           <w:lang w:eastAsia="hi-IN" w:bidi="hi-IN"/>
         </w:rPr>
-        <w:t xml:space="preserve">физико-технического факультета </w:t>
-      </w:r>
-      <w:r>
-        <w:rPr>
-          <w:lang w:eastAsia="hi-IN" w:bidi="hi-IN"/>
-        </w:rPr>
-        <w:br/>
-      </w:r>
-      <w:r>
-        <w:rPr>
-          <w:lang w:eastAsia="hi-IN" w:bidi="hi-IN"/>
-        </w:rPr>
-        <w:t xml:space="preserve">Карагандинского университета им Е.А. </w:t>
-      </w:r>
-      <w:proofErr w:type="spellStart"/>
-      <w:r>
-        <w:rPr>
-          <w:lang w:eastAsia="hi-IN" w:bidi="hi-IN"/>
-        </w:rPr>
-        <w:t>Букетова</w:t>
-      </w:r>
-      <w:proofErr w:type="spellEnd"/>
-      <w:r>
-        <w:rPr>
-          <w:lang w:eastAsia="hi-IN" w:bidi="hi-IN"/>
-        </w:rPr>
-        <w:br/>
-      </w:r>
-      <w:r>
-        <w:rPr>
-          <w:lang w:eastAsia="hi-IN" w:bidi="hi-IN"/>
-        </w:rPr>
         <w:t>на тему: «</w:t>
       </w:r>
       <w:r>
+        <w:rPr>
+          <w:sz w:val="27"/>
+          <w:szCs w:val="27"/>
+        </w:rPr>
         <w:t xml:space="preserve">Проектирование встраиваемых систем на примере одноплатного компьютера </w:t>
       </w:r>
       <w:r>
         <w:rPr>
+          <w:sz w:val="27"/>
+          <w:szCs w:val="27"/>
           <w:lang w:val="en-US"/>
         </w:rPr>
         <w:t>Orange</w:t>
       </w:r>
       <w:r>
+        <w:rPr>
+          <w:sz w:val="27"/>
+          <w:szCs w:val="27"/>
+        </w:rPr>
         <w:t xml:space="preserve"> </w:t>
       </w:r>
       <w:r>
         <w:rPr>
+          <w:sz w:val="27"/>
+          <w:szCs w:val="27"/>
           <w:lang w:val="en-US"/>
         </w:rPr>
         <w:t>Pi</w:t>
       </w:r>
       <w:r>
+        <w:rPr>
+          <w:sz w:val="27"/>
+          <w:szCs w:val="27"/>
+        </w:rPr>
         <w:t xml:space="preserve">3 </w:t>
       </w:r>
       <w:r>
         <w:rPr>
+          <w:sz w:val="27"/>
+          <w:szCs w:val="27"/>
           <w:lang w:val="en-US"/>
         </w:rPr>
         <w:t>LTS</w:t>
       </w:r>
       <w:r>
+        <w:rPr>
+          <w:sz w:val="27"/>
+          <w:szCs w:val="27"/>
+        </w:rPr>
         <w:t>».</w:t>
       </w:r>
     </w:p>
@@ -880,8 +984,6 @@
       </w:r>
       <w:r>
         <w:tab/>
-      </w:r>
-      <w:r>
         <w:t>Югай В.В.</w:t>
       </w:r>
     </w:p>
@@ -2548,6 +2650,7 @@
   <w:style w:type="character" w:default="1" w:styleId="DefaultParagraphFont">
     <w:name w:val="Default Paragraph Font"/>
     <w:uiPriority w:val="1"/>
+    <w:semiHidden/>
     <w:unhideWhenUsed/>
   </w:style>
   <w:style w:type="table" w:default="1" w:styleId="TableNormal">

--- a/Рецензия.docx
+++ b/Рецензия.docx
@@ -88,8 +88,9 @@
         <w:rPr>
           <w:sz w:val="27"/>
           <w:szCs w:val="27"/>
-        </w:rPr>
-        <w:t xml:space="preserve"> </w:t>
+          <w:lang w:val="en-US"/>
+        </w:rPr>
+        <w:br/>
       </w:r>
       <w:r>
         <w:rPr>
